--- a/public/articles/The Compliance Playbook for Enterprise AI SOC 2 HIPAA GDPR and Beyond.docx
+++ b/public/articles/The Compliance Playbook for Enterprise AI SOC 2 HIPAA GDPR and Beyond.docx
@@ -4,7 +4,7 @@
   <w:body>
     <w:p>
       <w:pPr>
-        <w:pStyle w:val="Heading2"/>
+        <w:pStyle w:val="Heading1"/>
       </w:pPr>
       <w:bookmarkStart w:id="0" w:name="_2oaobobx9j8p" w:colFirst="0" w:colLast="0"/>
       <w:bookmarkEnd w:id="0"/>
@@ -35,7 +35,16 @@
             <w:szCs w:val="24"/>
             <w:u w:val="single"/>
           </w:rPr>
-          <w:t>97% of enterprises lacked proper AI access controls</w:t>
+          <w:t>97% of enterprises lacked proper AI acc</w:t>
+        </w:r>
+        <w:r>
+          <w:rPr>
+            <w:color w:val="1155CC"/>
+            <w:sz w:val="24"/>
+            <w:szCs w:val="24"/>
+            <w:u w:val="single"/>
+          </w:rPr>
+          <w:t>ess controls</w:t>
         </w:r>
       </w:hyperlink>
       <w:r>
@@ -134,6 +143,7 @@
         </w:r>
       </w:hyperlink>
       <w:hyperlink r:id="rId7">
+        <w:proofErr w:type="spellStart"/>
         <w:r>
           <w:rPr>
             <w:color w:val="4A6EE0"/>
@@ -143,6 +153,7 @@
           </w:rPr>
           <w:t>ReadyAI.dev</w:t>
         </w:r>
+        <w:proofErr w:type="spellEnd"/>
       </w:hyperlink>
       <w:r>
         <w:rPr>
@@ -292,6 +303,8 @@
         <w:pStyle w:val="Heading3"/>
         <w:jc w:val="both"/>
         <w:rPr>
+          <w:b/>
+          <w:bCs/>
           <w:sz w:val="24"/>
           <w:szCs w:val="24"/>
         </w:rPr>
@@ -300,6 +313,8 @@
       <w:bookmarkEnd w:id="2"/>
       <w:r>
         <w:rPr>
+          <w:b/>
+          <w:bCs/>
           <w:color w:val="000000"/>
         </w:rPr>
         <w:t>The Risk Landscape</w:t>
@@ -346,7 +361,16 @@
             <w:szCs w:val="24"/>
             <w:u w:val="single"/>
           </w:rPr>
-          <w:t>Shadow AI</w:t>
+          <w:t>Shad</w:t>
+        </w:r>
+        <w:r>
+          <w:rPr>
+            <w:color w:val="1155CC"/>
+            <w:sz w:val="24"/>
+            <w:szCs w:val="24"/>
+            <w:u w:val="single"/>
+          </w:rPr>
+          <w:t>ow AI</w:t>
         </w:r>
       </w:hyperlink>
       <w:r>
@@ -436,6 +460,8 @@
       <w:pPr>
         <w:pStyle w:val="Heading3"/>
         <w:rPr>
+          <w:b/>
+          <w:bCs/>
           <w:color w:val="000000"/>
         </w:rPr>
       </w:pPr>
@@ -443,6 +469,8 @@
       <w:bookmarkEnd w:id="3"/>
       <w:r>
         <w:rPr>
+          <w:b/>
+          <w:bCs/>
           <w:color w:val="000000"/>
         </w:rPr>
         <w:t>Strategic Advantage</w:t>
@@ -539,7 +567,16 @@
             <w:szCs w:val="24"/>
             <w:u w:val="single"/>
           </w:rPr>
-          <w:t>SOC 2</w:t>
+          <w:t>SO</w:t>
+        </w:r>
+        <w:r>
+          <w:rPr>
+            <w:color w:val="1155CC"/>
+            <w:sz w:val="24"/>
+            <w:szCs w:val="24"/>
+            <w:u w:val="single"/>
+          </w:rPr>
+          <w:t>C 2</w:t>
         </w:r>
       </w:hyperlink>
       <w:r>
@@ -648,7 +685,23 @@
           <w:sz w:val="24"/>
           <w:szCs w:val="24"/>
         </w:rPr>
-        <w:t>To stay compliant with SOC 2, you must use an AI platform that can ensure system security, ensure uptime, and provide reliable operations. At ReadyAI.dev, we cover all these areas by offering access controls, audit logs, and end-to-end encryption.</w:t>
+        <w:t xml:space="preserve">To stay compliant with SOC 2, you must use an AI platform that can ensure system security, ensure uptime, and provide reliable operations. At </w:t>
+      </w:r>
+      <w:proofErr w:type="spellStart"/>
+      <w:r>
+        <w:rPr>
+          <w:sz w:val="24"/>
+          <w:szCs w:val="24"/>
+        </w:rPr>
+        <w:t>ReadyAI.dev</w:t>
+      </w:r>
+      <w:proofErr w:type="spellEnd"/>
+      <w:r>
+        <w:rPr>
+          <w:sz w:val="24"/>
+          <w:szCs w:val="24"/>
+        </w:rPr>
+        <w:t>, we cover all these areas by offering access controls, audit logs, and end-to-end encryption.</w:t>
       </w:r>
     </w:p>
     <w:p>
@@ -818,7 +871,16 @@
             <w:szCs w:val="24"/>
             <w:u w:val="single"/>
           </w:rPr>
-          <w:t>Protected Health Information (PHI)</w:t>
+          <w:t xml:space="preserve">Protected Health </w:t>
+        </w:r>
+        <w:r>
+          <w:rPr>
+            <w:color w:val="1155CC"/>
+            <w:sz w:val="24"/>
+            <w:szCs w:val="24"/>
+            <w:u w:val="single"/>
+          </w:rPr>
+          <w:t>Information (PHI)</w:t>
         </w:r>
       </w:hyperlink>
       <w:r>
@@ -902,7 +964,16 @@
             <w:szCs w:val="24"/>
             <w:u w:val="single"/>
           </w:rPr>
-          <w:t>your company’s data is at risk from Shadow AI</w:t>
+          <w:t>your company’s data is at ri</w:t>
+        </w:r>
+        <w:r>
+          <w:rPr>
+            <w:color w:val="1155CC"/>
+            <w:sz w:val="24"/>
+            <w:szCs w:val="24"/>
+            <w:u w:val="single"/>
+          </w:rPr>
+          <w:t>sk from Shadow AI</w:t>
         </w:r>
       </w:hyperlink>
       <w:r>
@@ -988,7 +1059,23 @@
           <w:sz w:val="24"/>
           <w:szCs w:val="24"/>
         </w:rPr>
-        <w:t>This area is critical in consent management, cross-border data transfers, and the right to explanation. The ReadyAI.dev platform has GDPR-compliant storage, and we also work with data minimization processes.</w:t>
+        <w:t xml:space="preserve">This area is critical in consent management, cross-border data transfers, and the right to explanation. The </w:t>
+      </w:r>
+      <w:proofErr w:type="spellStart"/>
+      <w:r>
+        <w:rPr>
+          <w:sz w:val="24"/>
+          <w:szCs w:val="24"/>
+        </w:rPr>
+        <w:t>ReadyAI.dev</w:t>
+      </w:r>
+      <w:proofErr w:type="spellEnd"/>
+      <w:r>
+        <w:rPr>
+          <w:sz w:val="24"/>
+          <w:szCs w:val="24"/>
+        </w:rPr>
+        <w:t xml:space="preserve"> platform has GDPR-compliant storage, and we also work with data minimization processes.</w:t>
       </w:r>
     </w:p>
     <w:p>
@@ -1075,7 +1162,16 @@
             <w:szCs w:val="24"/>
             <w:u w:val="single"/>
           </w:rPr>
-          <w:t>CCPA</w:t>
+          <w:t>CC</w:t>
+        </w:r>
+        <w:r>
+          <w:rPr>
+            <w:color w:val="1155CC"/>
+            <w:sz w:val="24"/>
+            <w:szCs w:val="24"/>
+            <w:u w:val="single"/>
+          </w:rPr>
+          <w:t>PA</w:t>
         </w:r>
       </w:hyperlink>
       <w:r>
@@ -1139,7 +1235,16 @@
             <w:szCs w:val="24"/>
             <w:u w:val="single"/>
           </w:rPr>
-          <w:t>ISO 27001</w:t>
+          <w:t xml:space="preserve">ISO </w:t>
+        </w:r>
+        <w:r>
+          <w:rPr>
+            <w:color w:val="1155CC"/>
+            <w:sz w:val="24"/>
+            <w:szCs w:val="24"/>
+            <w:u w:val="single"/>
+          </w:rPr>
+          <w:t>27001</w:t>
         </w:r>
       </w:hyperlink>
       <w:r>
@@ -1205,7 +1310,16 @@
             <w:szCs w:val="24"/>
             <w:u w:val="single"/>
           </w:rPr>
-          <w:t>emerging guidelines for AI trustworthiness</w:t>
+          <w:t>emerging guidelines f</w:t>
+        </w:r>
+        <w:r>
+          <w:rPr>
+            <w:color w:val="1155CC"/>
+            <w:sz w:val="24"/>
+            <w:szCs w:val="24"/>
+            <w:u w:val="single"/>
+          </w:rPr>
+          <w:t>or AI trustworthiness</w:t>
         </w:r>
       </w:hyperlink>
       <w:r>
@@ -1303,7 +1417,17 @@
             <w:highlight w:val="white"/>
             <w:u w:val="single"/>
           </w:rPr>
-          <w:t>violations and fines for non-compliance with HIPAA</w:t>
+          <w:t xml:space="preserve">violations and </w:t>
+        </w:r>
+        <w:r>
+          <w:rPr>
+            <w:color w:val="4A6EE0"/>
+            <w:sz w:val="24"/>
+            <w:szCs w:val="24"/>
+            <w:highlight w:val="white"/>
+            <w:u w:val="single"/>
+          </w:rPr>
+          <w:t>fines for non-compliance with HIPAA</w:t>
         </w:r>
       </w:hyperlink>
       <w:r>
@@ -1351,6 +1475,8 @@
         <w:spacing w:before="240" w:after="240"/>
         <w:jc w:val="both"/>
         <w:rPr>
+          <w:b/>
+          <w:bCs/>
           <w:color w:val="000000"/>
         </w:rPr>
       </w:pPr>
@@ -1358,6 +1484,8 @@
       <w:bookmarkEnd w:id="11"/>
       <w:r>
         <w:rPr>
+          <w:b/>
+          <w:bCs/>
           <w:color w:val="000000"/>
         </w:rPr>
         <w:t xml:space="preserve">The Problem with “Checklist Compliance” </w:t>
@@ -1411,464 +1539,8 @@
             <w:szCs w:val="24"/>
             <w:u w:val="single"/>
           </w:rPr>
-          <w:t>Download the document here</w:t>
+          <w:t>Download</w:t>
         </w:r>
-      </w:hyperlink>
-      <w:r>
-        <w:rPr>
-          <w:sz w:val="24"/>
-          <w:szCs w:val="24"/>
-        </w:rPr>
-        <w:t xml:space="preserve"> so you can start to fix any compliance gaps in your business.</w:t>
-      </w:r>
-    </w:p>
-    <w:p>
-      <w:pPr>
-        <w:pStyle w:val="Heading3"/>
-        <w:jc w:val="both"/>
-        <w:rPr>
-          <w:color w:val="000000"/>
-        </w:rPr>
-      </w:pPr>
-      <w:bookmarkStart w:id="12" w:name="_gbxoic420odb" w:colFirst="0" w:colLast="0"/>
-      <w:bookmarkEnd w:id="12"/>
-      <w:r>
-        <w:rPr>
-          <w:color w:val="000000"/>
-        </w:rPr>
-        <w:t>Best Practices for Leadership</w:t>
-      </w:r>
-    </w:p>
-    <w:p>
-      <w:pPr>
-        <w:jc w:val="both"/>
-        <w:rPr>
-          <w:sz w:val="24"/>
-          <w:szCs w:val="24"/>
-        </w:rPr>
-      </w:pPr>
-      <w:r>
-        <w:rPr>
-          <w:sz w:val="24"/>
-          <w:szCs w:val="24"/>
-        </w:rPr>
-        <w:t>As a CIO, CTO, or HR leader, we understand it is a challenging role. AI has come along and added another dimension to your workload and the pressures that come with it. But there are three best practices you can do as a leader to stay on top.</w:t>
-      </w:r>
-    </w:p>
-    <w:p>
-      <w:pPr>
-        <w:jc w:val="both"/>
-        <w:rPr>
-          <w:sz w:val="24"/>
-          <w:szCs w:val="24"/>
-        </w:rPr>
-      </w:pPr>
-    </w:p>
-    <w:p>
-      <w:pPr>
-        <w:numPr>
-          <w:ilvl w:val="0"/>
-          <w:numId w:val="3"/>
-        </w:numPr>
-        <w:jc w:val="both"/>
-        <w:rPr>
-          <w:sz w:val="24"/>
-          <w:szCs w:val="24"/>
-        </w:rPr>
-      </w:pPr>
-      <w:r>
-        <w:rPr>
-          <w:sz w:val="24"/>
-          <w:szCs w:val="24"/>
-        </w:rPr>
-        <w:t>Conduct regular audits and vendor risk assessments.</w:t>
-      </w:r>
-    </w:p>
-    <w:p>
-      <w:pPr>
-        <w:numPr>
-          <w:ilvl w:val="0"/>
-          <w:numId w:val="3"/>
-        </w:numPr>
-        <w:jc w:val="both"/>
-        <w:rPr>
-          <w:sz w:val="24"/>
-          <w:szCs w:val="24"/>
-        </w:rPr>
-      </w:pPr>
-      <w:r>
-        <w:rPr>
-          <w:sz w:val="24"/>
-          <w:szCs w:val="24"/>
-        </w:rPr>
-        <w:t>Train your employees to use AI responsibly.</w:t>
-      </w:r>
-    </w:p>
-    <w:p>
-      <w:pPr>
-        <w:numPr>
-          <w:ilvl w:val="0"/>
-          <w:numId w:val="3"/>
-        </w:numPr>
-        <w:jc w:val="both"/>
-        <w:rPr>
-          <w:sz w:val="24"/>
-          <w:szCs w:val="24"/>
-        </w:rPr>
-      </w:pPr>
-      <w:r>
-        <w:rPr>
-          <w:sz w:val="24"/>
-          <w:szCs w:val="24"/>
-        </w:rPr>
-        <w:t>Always have transparent and ethical AI policies.</w:t>
-      </w:r>
-    </w:p>
-    <w:p>
-      <w:pPr>
-        <w:pStyle w:val="Heading2"/>
-        <w:keepNext w:val="0"/>
-        <w:keepLines w:val="0"/>
-        <w:spacing w:before="280"/>
-        <w:jc w:val="both"/>
-      </w:pPr>
-      <w:bookmarkStart w:id="13" w:name="_j2gy1mq0n2qk" w:colFirst="0" w:colLast="0"/>
-      <w:bookmarkEnd w:id="13"/>
-      <w:r>
-        <w:t xml:space="preserve">How ReadyAI.dev Meets and Exceeds Compliance Requirements for Enterprise AI </w:t>
-      </w:r>
-    </w:p>
-    <w:p>
-      <w:pPr>
-        <w:jc w:val="both"/>
-        <w:rPr>
-          <w:sz w:val="24"/>
-          <w:szCs w:val="24"/>
-        </w:rPr>
-      </w:pPr>
-      <w:r>
-        <w:rPr>
-          <w:sz w:val="24"/>
-          <w:szCs w:val="24"/>
-        </w:rPr>
-        <w:t>Your AI platform must deliver. The platform at ReadyAI.dev does. Our platform is stable, secure, and backed by an established global partner.</w:t>
-      </w:r>
-    </w:p>
-    <w:p>
-      <w:pPr>
-        <w:jc w:val="both"/>
-        <w:rPr>
-          <w:sz w:val="24"/>
-          <w:szCs w:val="24"/>
-        </w:rPr>
-      </w:pPr>
-    </w:p>
-    <w:p>
-      <w:pPr>
-        <w:jc w:val="both"/>
-        <w:rPr>
-          <w:sz w:val="24"/>
-          <w:szCs w:val="24"/>
-        </w:rPr>
-      </w:pPr>
-      <w:r>
-        <w:rPr>
-          <w:sz w:val="24"/>
-          <w:szCs w:val="24"/>
-        </w:rPr>
-        <w:lastRenderedPageBreak/>
-        <w:t>For example, if your company had a curious intern who wanted to have a look around the AI queries, our system won’t let them in. Every interaction your employees have is logged, encrypted, and ready for audit.</w:t>
-      </w:r>
-    </w:p>
-    <w:p>
-      <w:pPr>
-        <w:jc w:val="both"/>
-        <w:rPr>
-          <w:sz w:val="24"/>
-          <w:szCs w:val="24"/>
-        </w:rPr>
-      </w:pPr>
-    </w:p>
-    <w:p>
-      <w:pPr>
-        <w:jc w:val="both"/>
-        <w:rPr>
-          <w:sz w:val="24"/>
-          <w:szCs w:val="24"/>
-        </w:rPr>
-      </w:pPr>
-      <w:r>
-        <w:rPr>
-          <w:sz w:val="24"/>
-          <w:szCs w:val="24"/>
-        </w:rPr>
-        <w:t>At ReadyAI.dev, we know how difficult compliance can be. That’s why we are confident that when you see our platform in action, you will be immediately impressed.</w:t>
-      </w:r>
-    </w:p>
-    <w:p>
-      <w:pPr>
-        <w:pStyle w:val="Heading3"/>
-        <w:spacing w:before="240" w:after="240"/>
-        <w:jc w:val="both"/>
-        <w:rPr>
-          <w:color w:val="000000"/>
-        </w:rPr>
-      </w:pPr>
-      <w:bookmarkStart w:id="14" w:name="_rw20wemtpwty" w:colFirst="0" w:colLast="0"/>
-      <w:bookmarkEnd w:id="14"/>
-      <w:r>
-        <w:rPr>
-          <w:color w:val="000000"/>
-        </w:rPr>
-        <w:t>Benefits to Leadership With The ReadyAI.dev Platform</w:t>
-      </w:r>
-    </w:p>
-    <w:p>
-      <w:pPr>
-        <w:jc w:val="both"/>
-        <w:rPr>
-          <w:sz w:val="24"/>
-          <w:szCs w:val="24"/>
-        </w:rPr>
-      </w:pPr>
-      <w:r>
-        <w:rPr>
-          <w:sz w:val="24"/>
-          <w:szCs w:val="24"/>
-        </w:rPr>
-        <w:t>Our platform helps leaders because it simplifies security oversight for CIOs, accelerates compliant AI deployment for CTOs, and protects sensitive employee and applicant data for HR leaders.</w:t>
-      </w:r>
-    </w:p>
-    <w:p>
-      <w:pPr>
-        <w:pStyle w:val="Heading3"/>
-        <w:spacing w:before="240" w:after="240"/>
-        <w:jc w:val="both"/>
-        <w:rPr>
-          <w:color w:val="000000"/>
-        </w:rPr>
-      </w:pPr>
-      <w:bookmarkStart w:id="15" w:name="_bsgjefx3hah9" w:colFirst="0" w:colLast="0"/>
-      <w:bookmarkEnd w:id="15"/>
-      <w:r>
-        <w:rPr>
-          <w:color w:val="000000"/>
-        </w:rPr>
-        <w:t>Platform Capabilities Aligned With Compliance</w:t>
-      </w:r>
-    </w:p>
-    <w:p>
-      <w:pPr>
-        <w:spacing w:before="240" w:after="240"/>
-        <w:jc w:val="both"/>
-        <w:rPr>
-          <w:sz w:val="24"/>
-          <w:szCs w:val="24"/>
-        </w:rPr>
-      </w:pPr>
-      <w:r>
-        <w:rPr>
-          <w:sz w:val="24"/>
-          <w:szCs w:val="24"/>
-        </w:rPr>
-        <w:t>We are also proud of our platform capabilities that align with compliance for all enterprises. Here are some examples:</w:t>
-      </w:r>
-    </w:p>
-    <w:p>
-      <w:pPr>
-        <w:numPr>
-          <w:ilvl w:val="0"/>
-          <w:numId w:val="2"/>
-        </w:numPr>
-        <w:spacing w:before="240"/>
-        <w:jc w:val="both"/>
-        <w:rPr>
-          <w:sz w:val="24"/>
-          <w:szCs w:val="24"/>
-        </w:rPr>
-      </w:pPr>
-      <w:r>
-        <w:rPr>
-          <w:sz w:val="24"/>
-          <w:szCs w:val="24"/>
-        </w:rPr>
-        <w:t>ReadyAI.dev has detailed audit trails for every AI interaction</w:t>
-      </w:r>
-    </w:p>
-    <w:p>
-      <w:pPr>
-        <w:numPr>
-          <w:ilvl w:val="0"/>
-          <w:numId w:val="2"/>
-        </w:numPr>
-        <w:jc w:val="both"/>
-        <w:rPr>
-          <w:sz w:val="24"/>
-          <w:szCs w:val="24"/>
-        </w:rPr>
-      </w:pPr>
-      <w:r>
-        <w:rPr>
-          <w:color w:val="0E101A"/>
-          <w:sz w:val="24"/>
-          <w:szCs w:val="24"/>
-        </w:rPr>
-        <w:t>Multi-layer encryption, which is in transit and at rest</w:t>
-      </w:r>
-    </w:p>
-    <w:p>
-      <w:pPr>
-        <w:numPr>
-          <w:ilvl w:val="0"/>
-          <w:numId w:val="2"/>
-        </w:numPr>
-        <w:jc w:val="both"/>
-        <w:rPr>
-          <w:sz w:val="24"/>
-          <w:szCs w:val="24"/>
-        </w:rPr>
-      </w:pPr>
-      <w:r>
-        <w:rPr>
-          <w:color w:val="0E101A"/>
-          <w:sz w:val="24"/>
-          <w:szCs w:val="24"/>
-        </w:rPr>
-        <w:t>Identity management, with role-based permissions</w:t>
-      </w:r>
-    </w:p>
-    <w:p>
-      <w:pPr>
-        <w:numPr>
-          <w:ilvl w:val="0"/>
-          <w:numId w:val="2"/>
-        </w:numPr>
-        <w:spacing w:after="240"/>
-        <w:jc w:val="both"/>
-        <w:rPr>
-          <w:sz w:val="24"/>
-          <w:szCs w:val="24"/>
-        </w:rPr>
-      </w:pPr>
-      <w:r>
-        <w:rPr>
-          <w:sz w:val="24"/>
-          <w:szCs w:val="24"/>
-        </w:rPr>
-        <w:t>Our data storage is secure and in compliant environments</w:t>
-      </w:r>
-    </w:p>
-    <w:p>
-      <w:pPr>
-        <w:pStyle w:val="Heading2"/>
-        <w:keepNext w:val="0"/>
-        <w:keepLines w:val="0"/>
-        <w:spacing w:before="280"/>
-        <w:jc w:val="both"/>
-      </w:pPr>
-      <w:bookmarkStart w:id="16" w:name="_b14rimwb05cv" w:colFirst="0" w:colLast="0"/>
-      <w:bookmarkEnd w:id="16"/>
-      <w:r>
-        <w:t>Action Plan for Enterprise Leaders</w:t>
-      </w:r>
-    </w:p>
-    <w:p>
-      <w:pPr>
-        <w:jc w:val="both"/>
-      </w:pPr>
-      <w:r>
-        <w:rPr>
-          <w:sz w:val="24"/>
-          <w:szCs w:val="24"/>
-        </w:rPr>
-        <w:t xml:space="preserve">We don’t want you to end up in such a situation. We believe taking action now is the best thing you can do. Here is a simple five-step action plan you can start using as an enterprise leader. </w:t>
-      </w:r>
-    </w:p>
-    <w:p>
-      <w:pPr>
-        <w:numPr>
-          <w:ilvl w:val="0"/>
-          <w:numId w:val="8"/>
-        </w:numPr>
-        <w:spacing w:before="240"/>
-        <w:jc w:val="both"/>
-        <w:rPr>
-          <w:sz w:val="24"/>
-          <w:szCs w:val="24"/>
-        </w:rPr>
-      </w:pPr>
-      <w:r>
-        <w:rPr>
-          <w:b/>
-          <w:sz w:val="24"/>
-          <w:szCs w:val="24"/>
-        </w:rPr>
-        <w:t>Step 1:</w:t>
-      </w:r>
-      <w:r>
-        <w:rPr>
-          <w:sz w:val="24"/>
-          <w:szCs w:val="24"/>
-        </w:rPr>
-        <w:t xml:space="preserve"> Audit the current AI usage in your enterprise (including Shadow AI).</w:t>
-      </w:r>
-    </w:p>
-    <w:p>
-      <w:pPr>
-        <w:numPr>
-          <w:ilvl w:val="0"/>
-          <w:numId w:val="8"/>
-        </w:numPr>
-        <w:jc w:val="both"/>
-        <w:rPr>
-          <w:sz w:val="24"/>
-          <w:szCs w:val="24"/>
-        </w:rPr>
-      </w:pPr>
-      <w:r>
-        <w:rPr>
-          <w:b/>
-          <w:sz w:val="24"/>
-          <w:szCs w:val="24"/>
-        </w:rPr>
-        <w:t>Step 2:</w:t>
-      </w:r>
-      <w:r>
-        <w:rPr>
-          <w:sz w:val="24"/>
-          <w:szCs w:val="24"/>
-        </w:rPr>
-        <w:t xml:space="preserve"> Map data flows, so that you can identify any compliance gaps.</w:t>
-      </w:r>
-    </w:p>
-    <w:p>
-      <w:pPr>
-        <w:numPr>
-          <w:ilvl w:val="0"/>
-          <w:numId w:val="8"/>
-        </w:numPr>
-        <w:jc w:val="both"/>
-        <w:rPr>
-          <w:sz w:val="24"/>
-          <w:szCs w:val="24"/>
-        </w:rPr>
-      </w:pPr>
-      <w:r>
-        <w:rPr>
-          <w:b/>
-          <w:sz w:val="24"/>
-          <w:szCs w:val="24"/>
-        </w:rPr>
-        <w:t>Step 3:</w:t>
-      </w:r>
-      <w:r>
-        <w:rPr>
-          <w:sz w:val="24"/>
-          <w:szCs w:val="24"/>
-        </w:rPr>
-        <w:t xml:space="preserve"> Use a platform with proven compliance credentials, like </w:t>
-      </w:r>
-      <w:hyperlink r:id="rId19">
         <w:r>
           <w:rPr>
             <w:color w:val="1155CC"/>
@@ -1876,7 +1548,578 @@
             <w:szCs w:val="24"/>
             <w:u w:val="single"/>
           </w:rPr>
-          <w:t>ReadyAI.dev.</w:t>
+          <w:t xml:space="preserve"> the document here</w:t>
+        </w:r>
+      </w:hyperlink>
+      <w:r>
+        <w:rPr>
+          <w:sz w:val="24"/>
+          <w:szCs w:val="24"/>
+        </w:rPr>
+        <w:t xml:space="preserve"> so you can start to fix any compliance gaps in your business.</w:t>
+      </w:r>
+    </w:p>
+    <w:p>
+      <w:pPr>
+        <w:pStyle w:val="Heading3"/>
+        <w:jc w:val="both"/>
+        <w:rPr>
+          <w:b/>
+          <w:bCs/>
+          <w:color w:val="000000"/>
+        </w:rPr>
+      </w:pPr>
+      <w:bookmarkStart w:id="12" w:name="_gbxoic420odb" w:colFirst="0" w:colLast="0"/>
+      <w:bookmarkEnd w:id="12"/>
+      <w:r>
+        <w:rPr>
+          <w:b/>
+          <w:bCs/>
+          <w:color w:val="000000"/>
+        </w:rPr>
+        <w:t>Best Practices for Leadership</w:t>
+      </w:r>
+    </w:p>
+    <w:p>
+      <w:pPr>
+        <w:jc w:val="both"/>
+        <w:rPr>
+          <w:sz w:val="24"/>
+          <w:szCs w:val="24"/>
+        </w:rPr>
+      </w:pPr>
+      <w:r>
+        <w:rPr>
+          <w:sz w:val="24"/>
+          <w:szCs w:val="24"/>
+        </w:rPr>
+        <w:t>As a CIO, CTO, or HR leader, we understand it is a challenging role. AI has come along and added another dimension to your workload and the pressures that come with it. But there are three best practices you can do as a leader to stay on top.</w:t>
+      </w:r>
+    </w:p>
+    <w:p>
+      <w:pPr>
+        <w:jc w:val="both"/>
+        <w:rPr>
+          <w:sz w:val="24"/>
+          <w:szCs w:val="24"/>
+        </w:rPr>
+      </w:pPr>
+    </w:p>
+    <w:p>
+      <w:pPr>
+        <w:numPr>
+          <w:ilvl w:val="0"/>
+          <w:numId w:val="3"/>
+        </w:numPr>
+        <w:jc w:val="both"/>
+        <w:rPr>
+          <w:sz w:val="24"/>
+          <w:szCs w:val="24"/>
+        </w:rPr>
+      </w:pPr>
+      <w:r>
+        <w:rPr>
+          <w:sz w:val="24"/>
+          <w:szCs w:val="24"/>
+        </w:rPr>
+        <w:t>Conduct regular audits and vendor risk assessments.</w:t>
+      </w:r>
+    </w:p>
+    <w:p>
+      <w:pPr>
+        <w:numPr>
+          <w:ilvl w:val="0"/>
+          <w:numId w:val="3"/>
+        </w:numPr>
+        <w:jc w:val="both"/>
+        <w:rPr>
+          <w:sz w:val="24"/>
+          <w:szCs w:val="24"/>
+        </w:rPr>
+      </w:pPr>
+      <w:r>
+        <w:rPr>
+          <w:sz w:val="24"/>
+          <w:szCs w:val="24"/>
+        </w:rPr>
+        <w:t>Train your employees to use AI responsibly.</w:t>
+      </w:r>
+    </w:p>
+    <w:p>
+      <w:pPr>
+        <w:numPr>
+          <w:ilvl w:val="0"/>
+          <w:numId w:val="3"/>
+        </w:numPr>
+        <w:jc w:val="both"/>
+        <w:rPr>
+          <w:sz w:val="24"/>
+          <w:szCs w:val="24"/>
+        </w:rPr>
+      </w:pPr>
+      <w:r>
+        <w:rPr>
+          <w:sz w:val="24"/>
+          <w:szCs w:val="24"/>
+        </w:rPr>
+        <w:t>Always have transparent and ethical AI policies.</w:t>
+      </w:r>
+    </w:p>
+    <w:p>
+      <w:pPr>
+        <w:pStyle w:val="Heading2"/>
+        <w:keepNext w:val="0"/>
+        <w:keepLines w:val="0"/>
+        <w:spacing w:before="280"/>
+        <w:jc w:val="both"/>
+      </w:pPr>
+      <w:bookmarkStart w:id="13" w:name="_j2gy1mq0n2qk" w:colFirst="0" w:colLast="0"/>
+      <w:bookmarkEnd w:id="13"/>
+      <w:r>
+        <w:t xml:space="preserve">How </w:t>
+      </w:r>
+      <w:proofErr w:type="spellStart"/>
+      <w:r>
+        <w:t>ReadyAI.dev</w:t>
+      </w:r>
+      <w:proofErr w:type="spellEnd"/>
+      <w:r>
+        <w:t xml:space="preserve"> Meets and Exceeds Compliance Requirements for Enterprise AI </w:t>
+      </w:r>
+    </w:p>
+    <w:p>
+      <w:pPr>
+        <w:jc w:val="both"/>
+        <w:rPr>
+          <w:sz w:val="24"/>
+          <w:szCs w:val="24"/>
+        </w:rPr>
+      </w:pPr>
+      <w:r>
+        <w:rPr>
+          <w:sz w:val="24"/>
+          <w:szCs w:val="24"/>
+        </w:rPr>
+        <w:t xml:space="preserve">Your AI platform must deliver. The platform at </w:t>
+      </w:r>
+      <w:proofErr w:type="spellStart"/>
+      <w:r>
+        <w:rPr>
+          <w:sz w:val="24"/>
+          <w:szCs w:val="24"/>
+        </w:rPr>
+        <w:t>ReadyAI.dev</w:t>
+      </w:r>
+      <w:proofErr w:type="spellEnd"/>
+      <w:r>
+        <w:rPr>
+          <w:sz w:val="24"/>
+          <w:szCs w:val="24"/>
+        </w:rPr>
+        <w:t xml:space="preserve"> does. Our platform is stable, secure, and backed by an established global partner.</w:t>
+      </w:r>
+    </w:p>
+    <w:p>
+      <w:pPr>
+        <w:jc w:val="both"/>
+        <w:rPr>
+          <w:sz w:val="24"/>
+          <w:szCs w:val="24"/>
+        </w:rPr>
+      </w:pPr>
+    </w:p>
+    <w:p>
+      <w:pPr>
+        <w:jc w:val="both"/>
+        <w:rPr>
+          <w:sz w:val="24"/>
+          <w:szCs w:val="24"/>
+        </w:rPr>
+      </w:pPr>
+      <w:r>
+        <w:rPr>
+          <w:sz w:val="24"/>
+          <w:szCs w:val="24"/>
+        </w:rPr>
+        <w:lastRenderedPageBreak/>
+        <w:t>For example, if your company had a curious intern who wanted to have a look around the AI queries, our system won’t let them in. Every interaction your employees have is logged, encrypted, and ready for audit.</w:t>
+      </w:r>
+    </w:p>
+    <w:p>
+      <w:pPr>
+        <w:jc w:val="both"/>
+        <w:rPr>
+          <w:sz w:val="24"/>
+          <w:szCs w:val="24"/>
+        </w:rPr>
+      </w:pPr>
+    </w:p>
+    <w:p>
+      <w:pPr>
+        <w:jc w:val="both"/>
+        <w:rPr>
+          <w:sz w:val="24"/>
+          <w:szCs w:val="24"/>
+        </w:rPr>
+      </w:pPr>
+      <w:r>
+        <w:rPr>
+          <w:sz w:val="24"/>
+          <w:szCs w:val="24"/>
+        </w:rPr>
+        <w:t xml:space="preserve">At </w:t>
+      </w:r>
+      <w:proofErr w:type="spellStart"/>
+      <w:r>
+        <w:rPr>
+          <w:sz w:val="24"/>
+          <w:szCs w:val="24"/>
+        </w:rPr>
+        <w:t>ReadyAI.dev</w:t>
+      </w:r>
+      <w:proofErr w:type="spellEnd"/>
+      <w:r>
+        <w:rPr>
+          <w:sz w:val="24"/>
+          <w:szCs w:val="24"/>
+        </w:rPr>
+        <w:t>, we know how difficult compliance can be. That’s why we are confident that when you see our platform in action, you will be immediately impressed.</w:t>
+      </w:r>
+    </w:p>
+    <w:p>
+      <w:pPr>
+        <w:pStyle w:val="Heading3"/>
+        <w:spacing w:before="240" w:after="240"/>
+        <w:jc w:val="both"/>
+        <w:rPr>
+          <w:b/>
+          <w:bCs/>
+          <w:color w:val="000000"/>
+        </w:rPr>
+      </w:pPr>
+      <w:bookmarkStart w:id="14" w:name="_rw20wemtpwty" w:colFirst="0" w:colLast="0"/>
+      <w:bookmarkEnd w:id="14"/>
+      <w:r>
+        <w:rPr>
+          <w:b/>
+          <w:bCs/>
+          <w:color w:val="000000"/>
+        </w:rPr>
+        <w:t xml:space="preserve">Benefits to Leadership With The </w:t>
+      </w:r>
+      <w:proofErr w:type="spellStart"/>
+      <w:r>
+        <w:rPr>
+          <w:b/>
+          <w:bCs/>
+          <w:color w:val="000000"/>
+        </w:rPr>
+        <w:t>ReadyAI.dev</w:t>
+      </w:r>
+      <w:proofErr w:type="spellEnd"/>
+      <w:r>
+        <w:rPr>
+          <w:b/>
+          <w:bCs/>
+          <w:color w:val="000000"/>
+        </w:rPr>
+        <w:t xml:space="preserve"> Platform</w:t>
+      </w:r>
+    </w:p>
+    <w:p>
+      <w:pPr>
+        <w:jc w:val="both"/>
+        <w:rPr>
+          <w:sz w:val="24"/>
+          <w:szCs w:val="24"/>
+        </w:rPr>
+      </w:pPr>
+      <w:r>
+        <w:rPr>
+          <w:sz w:val="24"/>
+          <w:szCs w:val="24"/>
+        </w:rPr>
+        <w:t>Our platform helps leaders because it simplifies security oversight for CIOs, accelerates compliant AI deployment for CTOs, and protects sensitive employee and applicant data for HR leaders.</w:t>
+      </w:r>
+    </w:p>
+    <w:p>
+      <w:pPr>
+        <w:pStyle w:val="Heading3"/>
+        <w:spacing w:before="240" w:after="240"/>
+        <w:jc w:val="both"/>
+        <w:rPr>
+          <w:b/>
+          <w:bCs/>
+          <w:color w:val="000000"/>
+        </w:rPr>
+      </w:pPr>
+      <w:bookmarkStart w:id="15" w:name="_bsgjefx3hah9" w:colFirst="0" w:colLast="0"/>
+      <w:bookmarkEnd w:id="15"/>
+      <w:r>
+        <w:rPr>
+          <w:b/>
+          <w:bCs/>
+          <w:color w:val="000000"/>
+        </w:rPr>
+        <w:t>Platform Capabilities Aligned With Compliance</w:t>
+      </w:r>
+    </w:p>
+    <w:p>
+      <w:pPr>
+        <w:spacing w:before="240" w:after="240"/>
+        <w:jc w:val="both"/>
+        <w:rPr>
+          <w:sz w:val="24"/>
+          <w:szCs w:val="24"/>
+        </w:rPr>
+      </w:pPr>
+      <w:r>
+        <w:rPr>
+          <w:sz w:val="24"/>
+          <w:szCs w:val="24"/>
+        </w:rPr>
+        <w:t>We are also proud of our platform capabilities that align with compliance for all enterprises. Here are some examples:</w:t>
+      </w:r>
+    </w:p>
+    <w:p>
+      <w:pPr>
+        <w:numPr>
+          <w:ilvl w:val="0"/>
+          <w:numId w:val="2"/>
+        </w:numPr>
+        <w:spacing w:before="240"/>
+        <w:jc w:val="both"/>
+        <w:rPr>
+          <w:sz w:val="24"/>
+          <w:szCs w:val="24"/>
+        </w:rPr>
+      </w:pPr>
+      <w:proofErr w:type="spellStart"/>
+      <w:r>
+        <w:rPr>
+          <w:sz w:val="24"/>
+          <w:szCs w:val="24"/>
+        </w:rPr>
+        <w:t>ReadyAI.dev</w:t>
+      </w:r>
+      <w:proofErr w:type="spellEnd"/>
+      <w:r>
+        <w:rPr>
+          <w:sz w:val="24"/>
+          <w:szCs w:val="24"/>
+        </w:rPr>
+        <w:t xml:space="preserve"> has detailed audit trails for every AI interaction</w:t>
+      </w:r>
+    </w:p>
+    <w:p>
+      <w:pPr>
+        <w:numPr>
+          <w:ilvl w:val="0"/>
+          <w:numId w:val="2"/>
+        </w:numPr>
+        <w:jc w:val="both"/>
+        <w:rPr>
+          <w:sz w:val="24"/>
+          <w:szCs w:val="24"/>
+        </w:rPr>
+      </w:pPr>
+      <w:r>
+        <w:rPr>
+          <w:color w:val="0E101A"/>
+          <w:sz w:val="24"/>
+          <w:szCs w:val="24"/>
+        </w:rPr>
+        <w:t>Multi-layer encryption, which is in transit and at rest</w:t>
+      </w:r>
+    </w:p>
+    <w:p>
+      <w:pPr>
+        <w:numPr>
+          <w:ilvl w:val="0"/>
+          <w:numId w:val="2"/>
+        </w:numPr>
+        <w:jc w:val="both"/>
+        <w:rPr>
+          <w:sz w:val="24"/>
+          <w:szCs w:val="24"/>
+        </w:rPr>
+      </w:pPr>
+      <w:r>
+        <w:rPr>
+          <w:color w:val="0E101A"/>
+          <w:sz w:val="24"/>
+          <w:szCs w:val="24"/>
+        </w:rPr>
+        <w:t>Identity management, with role-based permissions</w:t>
+      </w:r>
+    </w:p>
+    <w:p>
+      <w:pPr>
+        <w:numPr>
+          <w:ilvl w:val="0"/>
+          <w:numId w:val="2"/>
+        </w:numPr>
+        <w:spacing w:after="240"/>
+        <w:jc w:val="both"/>
+        <w:rPr>
+          <w:sz w:val="24"/>
+          <w:szCs w:val="24"/>
+        </w:rPr>
+      </w:pPr>
+      <w:r>
+        <w:rPr>
+          <w:sz w:val="24"/>
+          <w:szCs w:val="24"/>
+        </w:rPr>
+        <w:t>Our data storage is secure and in compliant environments</w:t>
+      </w:r>
+    </w:p>
+    <w:p>
+      <w:pPr>
+        <w:pStyle w:val="Heading2"/>
+        <w:keepNext w:val="0"/>
+        <w:keepLines w:val="0"/>
+        <w:spacing w:before="280"/>
+        <w:jc w:val="both"/>
+      </w:pPr>
+      <w:bookmarkStart w:id="16" w:name="_b14rimwb05cv" w:colFirst="0" w:colLast="0"/>
+      <w:bookmarkEnd w:id="16"/>
+      <w:r>
+        <w:t>Action Plan for Enterprise Leaders</w:t>
+      </w:r>
+    </w:p>
+    <w:p>
+      <w:pPr>
+        <w:jc w:val="both"/>
+      </w:pPr>
+      <w:r>
+        <w:rPr>
+          <w:sz w:val="24"/>
+          <w:szCs w:val="24"/>
+        </w:rPr>
+        <w:t xml:space="preserve">We don’t want you to end up in such a situation. We believe </w:t>
+      </w:r>
+      <w:proofErr w:type="gramStart"/>
+      <w:r>
+        <w:rPr>
+          <w:sz w:val="24"/>
+          <w:szCs w:val="24"/>
+        </w:rPr>
+        <w:t>taking action</w:t>
+      </w:r>
+      <w:proofErr w:type="gramEnd"/>
+      <w:r>
+        <w:rPr>
+          <w:sz w:val="24"/>
+          <w:szCs w:val="24"/>
+        </w:rPr>
+        <w:t xml:space="preserve"> now is the best thing you can do. Here is a simple five-step action plan you can start using as an enterprise leader. </w:t>
+      </w:r>
+    </w:p>
+    <w:p>
+      <w:pPr>
+        <w:numPr>
+          <w:ilvl w:val="0"/>
+          <w:numId w:val="8"/>
+        </w:numPr>
+        <w:spacing w:before="240"/>
+        <w:jc w:val="both"/>
+        <w:rPr>
+          <w:sz w:val="24"/>
+          <w:szCs w:val="24"/>
+        </w:rPr>
+      </w:pPr>
+      <w:r>
+        <w:rPr>
+          <w:b/>
+          <w:sz w:val="24"/>
+          <w:szCs w:val="24"/>
+        </w:rPr>
+        <w:t>Step 1:</w:t>
+      </w:r>
+      <w:r>
+        <w:rPr>
+          <w:sz w:val="24"/>
+          <w:szCs w:val="24"/>
+        </w:rPr>
+        <w:t xml:space="preserve"> Audit the current AI usage in your enterprise (including Shadow AI).</w:t>
+      </w:r>
+    </w:p>
+    <w:p>
+      <w:pPr>
+        <w:numPr>
+          <w:ilvl w:val="0"/>
+          <w:numId w:val="8"/>
+        </w:numPr>
+        <w:jc w:val="both"/>
+        <w:rPr>
+          <w:sz w:val="24"/>
+          <w:szCs w:val="24"/>
+        </w:rPr>
+      </w:pPr>
+      <w:r>
+        <w:rPr>
+          <w:b/>
+          <w:sz w:val="24"/>
+          <w:szCs w:val="24"/>
+        </w:rPr>
+        <w:t>Step 2:</w:t>
+      </w:r>
+      <w:r>
+        <w:rPr>
+          <w:sz w:val="24"/>
+          <w:szCs w:val="24"/>
+        </w:rPr>
+        <w:t xml:space="preserve"> Map data flows, so that you can identify any compliance gaps.</w:t>
+      </w:r>
+    </w:p>
+    <w:p>
+      <w:pPr>
+        <w:numPr>
+          <w:ilvl w:val="0"/>
+          <w:numId w:val="8"/>
+        </w:numPr>
+        <w:jc w:val="both"/>
+        <w:rPr>
+          <w:sz w:val="24"/>
+          <w:szCs w:val="24"/>
+        </w:rPr>
+      </w:pPr>
+      <w:r>
+        <w:rPr>
+          <w:b/>
+          <w:sz w:val="24"/>
+          <w:szCs w:val="24"/>
+        </w:rPr>
+        <w:t>Step 3:</w:t>
+      </w:r>
+      <w:r>
+        <w:rPr>
+          <w:sz w:val="24"/>
+          <w:szCs w:val="24"/>
+        </w:rPr>
+        <w:t xml:space="preserve"> Use a platform with proven compliance credentials, like </w:t>
+      </w:r>
+      <w:hyperlink r:id="rId19">
+        <w:proofErr w:type="spellStart"/>
+        <w:r>
+          <w:rPr>
+            <w:color w:val="1155CC"/>
+            <w:sz w:val="24"/>
+            <w:szCs w:val="24"/>
+            <w:u w:val="single"/>
+          </w:rPr>
+          <w:t>ReadyAI.dev</w:t>
+        </w:r>
+        <w:proofErr w:type="spellEnd"/>
+        <w:r>
+          <w:rPr>
+            <w:color w:val="1155CC"/>
+            <w:sz w:val="24"/>
+            <w:szCs w:val="24"/>
+            <w:u w:val="single"/>
+          </w:rPr>
+          <w:t>.</w:t>
         </w:r>
       </w:hyperlink>
     </w:p>
@@ -1989,7 +2232,23 @@
           <w:sz w:val="24"/>
           <w:szCs w:val="24"/>
         </w:rPr>
-        <w:t>We already know that the companies winning with AI are not the ones moving the quickest. The real winners are the enterprises that are moving securely. At ReadyAI.dev, we help you do both without any nasty compliance headaches.</w:t>
+        <w:t xml:space="preserve">We already know that the companies winning with AI are not the ones moving the quickest. The real winners are the enterprises that are moving securely. At </w:t>
+      </w:r>
+      <w:proofErr w:type="spellStart"/>
+      <w:r>
+        <w:rPr>
+          <w:sz w:val="24"/>
+          <w:szCs w:val="24"/>
+        </w:rPr>
+        <w:t>ReadyAI.dev</w:t>
+      </w:r>
+      <w:proofErr w:type="spellEnd"/>
+      <w:r>
+        <w:rPr>
+          <w:sz w:val="24"/>
+          <w:szCs w:val="24"/>
+        </w:rPr>
+        <w:t>, we help you do both without any nasty compliance headaches.</w:t>
       </w:r>
     </w:p>
     <w:p>
@@ -2038,6 +2297,378 @@
         </w:rPr>
         <w:t>.</w:t>
       </w:r>
+    </w:p>
+    <w:p>
+      <w:pPr>
+        <w:spacing w:before="240" w:after="240"/>
+        <w:jc w:val="both"/>
+        <w:rPr>
+          <w:sz w:val="24"/>
+          <w:szCs w:val="24"/>
+          <w:highlight w:val="white"/>
+        </w:rPr>
+      </w:pPr>
+    </w:p>
+    <w:p>
+      <w:pPr>
+        <w:pStyle w:val="Heading2"/>
+        <w:rPr>
+          <w:highlight w:val="white"/>
+        </w:rPr>
+      </w:pPr>
+      <w:r>
+        <w:rPr>
+          <w:highlight w:val="white"/>
+        </w:rPr>
+        <w:t>Sources:</w:t>
+      </w:r>
+    </w:p>
+    <w:p>
+      <w:pPr>
+        <w:pStyle w:val="Heading1"/>
+        <w:numPr>
+          <w:ilvl w:val="0"/>
+          <w:numId w:val="12"/>
+        </w:numPr>
+        <w:shd w:val="clear" w:color="auto" w:fill="FFFFFF"/>
+        <w:spacing w:before="0" w:after="0"/>
+        <w:textAlignment w:val="baseline"/>
+        <w:rPr>
+          <w:color w:val="161616"/>
+          <w:sz w:val="24"/>
+          <w:szCs w:val="24"/>
+        </w:rPr>
+      </w:pPr>
+      <w:r>
+        <w:rPr>
+          <w:color w:val="161616"/>
+          <w:sz w:val="24"/>
+          <w:szCs w:val="24"/>
+        </w:rPr>
+        <w:t>IBM Report: 13% Of Organizations Reported Breaches Of AI Models Or Applications</w:t>
+      </w:r>
+      <w:r>
+        <w:rPr>
+          <w:color w:val="161616"/>
+          <w:sz w:val="24"/>
+          <w:szCs w:val="24"/>
+        </w:rPr>
+        <w:t xml:space="preserve"> - </w:t>
+      </w:r>
+      <w:hyperlink r:id="rId21" w:history="1">
+        <w:proofErr w:type="spellStart"/>
+        <w:r>
+          <w:rPr>
+            <w:rStyle w:val="Hyperlink"/>
+            <w:sz w:val="24"/>
+            <w:szCs w:val="24"/>
+          </w:rPr>
+          <w:t>IBM</w:t>
+        </w:r>
+      </w:hyperlink>
+      <w:proofErr w:type="spellEnd"/>
+    </w:p>
+    <w:p>
+      <w:pPr>
+        <w:pStyle w:val="Heading1"/>
+        <w:numPr>
+          <w:ilvl w:val="0"/>
+          <w:numId w:val="12"/>
+        </w:numPr>
+        <w:shd w:val="clear" w:color="auto" w:fill="FFFFFF"/>
+        <w:spacing w:before="0" w:after="0"/>
+        <w:textAlignment w:val="baseline"/>
+        <w:rPr>
+          <w:color w:val="161616"/>
+          <w:sz w:val="24"/>
+          <w:szCs w:val="24"/>
+        </w:rPr>
+      </w:pPr>
+      <w:r>
+        <w:rPr>
+          <w:sz w:val="24"/>
+          <w:szCs w:val="24"/>
+          <w:highlight w:val="white"/>
+        </w:rPr>
+        <w:t xml:space="preserve">What is Shadow AI And Why It Is A Growing Risk For Enterprises – </w:t>
+      </w:r>
+      <w:hyperlink r:id="rId22" w:history="1">
+        <w:proofErr w:type="spellStart"/>
+        <w:r>
+          <w:rPr>
+            <w:rStyle w:val="Hyperlink"/>
+            <w:sz w:val="24"/>
+            <w:szCs w:val="24"/>
+            <w:highlight w:val="white"/>
+          </w:rPr>
+          <w:t>ReadyAI.dev</w:t>
+        </w:r>
+      </w:hyperlink>
+      <w:proofErr w:type="spellEnd"/>
+    </w:p>
+    <w:p>
+      <w:pPr>
+        <w:pStyle w:val="Heading1"/>
+        <w:numPr>
+          <w:ilvl w:val="0"/>
+          <w:numId w:val="12"/>
+        </w:numPr>
+        <w:shd w:val="clear" w:color="auto" w:fill="FFFFFF"/>
+        <w:spacing w:before="0" w:after="0"/>
+        <w:textAlignment w:val="baseline"/>
+        <w:rPr>
+          <w:sz w:val="24"/>
+          <w:szCs w:val="24"/>
+        </w:rPr>
+      </w:pPr>
+      <w:r>
+        <w:rPr>
+          <w:sz w:val="24"/>
+          <w:szCs w:val="24"/>
+          <w:highlight w:val="white"/>
+        </w:rPr>
+        <w:t xml:space="preserve">SOC 2 - </w:t>
+      </w:r>
+      <w:hyperlink r:id="rId23" w:history="1">
+        <w:r>
+          <w:rPr>
+            <w:rStyle w:val="Hyperlink"/>
+            <w:sz w:val="24"/>
+            <w:szCs w:val="24"/>
+            <w:highlight w:val="white"/>
+          </w:rPr>
+          <w:t>AICPA</w:t>
+        </w:r>
+      </w:hyperlink>
+    </w:p>
+    <w:p>
+      <w:pPr>
+        <w:pStyle w:val="ListParagraph"/>
+        <w:numPr>
+          <w:ilvl w:val="0"/>
+          <w:numId w:val="12"/>
+        </w:numPr>
+        <w:rPr>
+          <w:sz w:val="24"/>
+          <w:szCs w:val="24"/>
+        </w:rPr>
+      </w:pPr>
+      <w:r>
+        <w:rPr>
+          <w:sz w:val="24"/>
+          <w:szCs w:val="24"/>
+        </w:rPr>
+        <w:t xml:space="preserve">Protected Health Information (PHI) - </w:t>
+      </w:r>
+      <w:hyperlink r:id="rId24" w:history="1">
+        <w:r>
+          <w:rPr>
+            <w:rStyle w:val="Hyperlink"/>
+            <w:sz w:val="24"/>
+            <w:szCs w:val="24"/>
+          </w:rPr>
+          <w:t>Wikipedia</w:t>
+        </w:r>
+      </w:hyperlink>
+    </w:p>
+    <w:p>
+      <w:pPr>
+        <w:pStyle w:val="ListParagraph"/>
+        <w:numPr>
+          <w:ilvl w:val="0"/>
+          <w:numId w:val="12"/>
+        </w:numPr>
+        <w:rPr>
+          <w:sz w:val="24"/>
+          <w:szCs w:val="24"/>
+        </w:rPr>
+      </w:pPr>
+      <w:r>
+        <w:rPr>
+          <w:sz w:val="24"/>
+          <w:szCs w:val="24"/>
+        </w:rPr>
+        <w:t xml:space="preserve">Is Your Company’s Data At Risk From Shadow AI? – </w:t>
+      </w:r>
+      <w:hyperlink r:id="rId25" w:history="1">
+        <w:proofErr w:type="spellStart"/>
+        <w:r>
+          <w:rPr>
+            <w:rStyle w:val="Hyperlink"/>
+            <w:sz w:val="24"/>
+            <w:szCs w:val="24"/>
+          </w:rPr>
+          <w:t>ReadyAi.dev</w:t>
+        </w:r>
+        <w:proofErr w:type="spellEnd"/>
+      </w:hyperlink>
+    </w:p>
+    <w:p>
+      <w:pPr>
+        <w:pStyle w:val="ListParagraph"/>
+        <w:numPr>
+          <w:ilvl w:val="0"/>
+          <w:numId w:val="12"/>
+        </w:numPr>
+        <w:rPr>
+          <w:sz w:val="24"/>
+          <w:szCs w:val="24"/>
+        </w:rPr>
+      </w:pPr>
+      <w:r>
+        <w:rPr>
+          <w:sz w:val="24"/>
+          <w:szCs w:val="24"/>
+        </w:rPr>
+        <w:t xml:space="preserve">California Consumer Privacy Act (CCPA) – </w:t>
+      </w:r>
+      <w:hyperlink r:id="rId26" w:history="1">
+        <w:r>
+          <w:rPr>
+            <w:rStyle w:val="Hyperlink"/>
+            <w:sz w:val="24"/>
+            <w:szCs w:val="24"/>
+          </w:rPr>
+          <w:t>State of California Department of Justice</w:t>
+        </w:r>
+      </w:hyperlink>
+    </w:p>
+    <w:p>
+      <w:pPr>
+        <w:pStyle w:val="ListParagraph"/>
+        <w:numPr>
+          <w:ilvl w:val="0"/>
+          <w:numId w:val="12"/>
+        </w:numPr>
+        <w:rPr>
+          <w:sz w:val="24"/>
+          <w:szCs w:val="24"/>
+        </w:rPr>
+      </w:pPr>
+      <w:r>
+        <w:rPr>
+          <w:sz w:val="24"/>
+          <w:szCs w:val="24"/>
+        </w:rPr>
+        <w:t>ISO/IEC 27001:2022</w:t>
+      </w:r>
+      <w:r>
+        <w:rPr>
+          <w:sz w:val="24"/>
+          <w:szCs w:val="24"/>
+        </w:rPr>
+        <w:t xml:space="preserve"> - </w:t>
+      </w:r>
+      <w:hyperlink r:id="rId27" w:history="1">
+        <w:r>
+          <w:rPr>
+            <w:rStyle w:val="Hyperlink"/>
+            <w:sz w:val="24"/>
+            <w:szCs w:val="24"/>
+          </w:rPr>
+          <w:t>ISO</w:t>
+        </w:r>
+      </w:hyperlink>
+    </w:p>
+    <w:p>
+      <w:pPr>
+        <w:pStyle w:val="ListParagraph"/>
+        <w:numPr>
+          <w:ilvl w:val="0"/>
+          <w:numId w:val="12"/>
+        </w:numPr>
+        <w:rPr>
+          <w:sz w:val="24"/>
+          <w:szCs w:val="24"/>
+        </w:rPr>
+      </w:pPr>
+      <w:r>
+        <w:rPr>
+          <w:sz w:val="24"/>
+          <w:szCs w:val="24"/>
+        </w:rPr>
+        <w:t xml:space="preserve">AI Risk Management Framework - </w:t>
+      </w:r>
+      <w:hyperlink r:id="rId28" w:history="1">
+        <w:r>
+          <w:rPr>
+            <w:rStyle w:val="Hyperlink"/>
+            <w:sz w:val="24"/>
+            <w:szCs w:val="24"/>
+          </w:rPr>
+          <w:t>NIST</w:t>
+        </w:r>
+      </w:hyperlink>
+    </w:p>
+    <w:p>
+      <w:pPr>
+        <w:pStyle w:val="ListParagraph"/>
+        <w:numPr>
+          <w:ilvl w:val="0"/>
+          <w:numId w:val="12"/>
+        </w:numPr>
+        <w:rPr>
+          <w:sz w:val="24"/>
+          <w:szCs w:val="24"/>
+        </w:rPr>
+      </w:pPr>
+      <w:r>
+        <w:rPr>
+          <w:sz w:val="24"/>
+          <w:szCs w:val="24"/>
+        </w:rPr>
+        <w:t xml:space="preserve">HIPAA Violations and Enforcement – </w:t>
+      </w:r>
+      <w:hyperlink r:id="rId29" w:history="1">
+        <w:r>
+          <w:rPr>
+            <w:rStyle w:val="Hyperlink"/>
+            <w:sz w:val="24"/>
+            <w:szCs w:val="24"/>
+          </w:rPr>
+          <w:t>AMA</w:t>
+        </w:r>
+      </w:hyperlink>
+    </w:p>
+    <w:p>
+      <w:pPr>
+        <w:pStyle w:val="ListParagraph"/>
+        <w:numPr>
+          <w:ilvl w:val="0"/>
+          <w:numId w:val="12"/>
+        </w:numPr>
+        <w:rPr>
+          <w:sz w:val="24"/>
+          <w:szCs w:val="24"/>
+        </w:rPr>
+      </w:pPr>
+      <w:r>
+        <w:rPr>
+          <w:sz w:val="24"/>
+          <w:szCs w:val="24"/>
+        </w:rPr>
+        <w:t xml:space="preserve">How to Build an AI Governance Framework – </w:t>
+      </w:r>
+      <w:hyperlink r:id="rId30" w:history="1">
+        <w:proofErr w:type="spellStart"/>
+        <w:r>
+          <w:rPr>
+            <w:rStyle w:val="Hyperlink"/>
+            <w:sz w:val="24"/>
+            <w:szCs w:val="24"/>
+          </w:rPr>
+          <w:t>ReadyAI.dev</w:t>
+        </w:r>
+        <w:proofErr w:type="spellEnd"/>
+        <w:r>
+          <w:rPr>
+            <w:rStyle w:val="Hyperlink"/>
+            <w:sz w:val="24"/>
+            <w:szCs w:val="24"/>
+          </w:rPr>
+          <w:t xml:space="preserve"> (LinkedIn)</w:t>
+        </w:r>
+      </w:hyperlink>
     </w:p>
     <w:p>
       <w:pPr>
@@ -2400,6 +3031,119 @@
     </w:lvl>
   </w:abstractNum>
   <w:abstractNum w:abstractNumId="3" w15:restartNumberingAfterBreak="0">
+    <w:nsid w:val="255556B6"/>
+    <w:multiLevelType w:val="hybridMultilevel"/>
+    <w:tmpl w:val="DD70A314"/>
+    <w:lvl w:ilvl="0" w:tplc="08090001">
+      <w:start w:val="1"/>
+      <w:numFmt w:val="bullet"/>
+      <w:lvlText w:val=""/>
+      <w:lvlJc w:val="left"/>
+      <w:pPr>
+        <w:ind w:left="720" w:hanging="360"/>
+      </w:pPr>
+      <w:rPr>
+        <w:rFonts w:ascii="Symbol" w:hAnsi="Symbol" w:hint="default"/>
+      </w:rPr>
+    </w:lvl>
+    <w:lvl w:ilvl="1" w:tplc="08090003" w:tentative="1">
+      <w:start w:val="1"/>
+      <w:numFmt w:val="bullet"/>
+      <w:lvlText w:val="o"/>
+      <w:lvlJc w:val="left"/>
+      <w:pPr>
+        <w:ind w:left="1440" w:hanging="360"/>
+      </w:pPr>
+      <w:rPr>
+        <w:rFonts w:ascii="Courier New" w:hAnsi="Courier New" w:cs="Courier New" w:hint="default"/>
+      </w:rPr>
+    </w:lvl>
+    <w:lvl w:ilvl="2" w:tplc="08090005" w:tentative="1">
+      <w:start w:val="1"/>
+      <w:numFmt w:val="bullet"/>
+      <w:lvlText w:val=""/>
+      <w:lvlJc w:val="left"/>
+      <w:pPr>
+        <w:ind w:left="2160" w:hanging="360"/>
+      </w:pPr>
+      <w:rPr>
+        <w:rFonts w:ascii="Wingdings" w:hAnsi="Wingdings" w:hint="default"/>
+      </w:rPr>
+    </w:lvl>
+    <w:lvl w:ilvl="3" w:tplc="08090001" w:tentative="1">
+      <w:start w:val="1"/>
+      <w:numFmt w:val="bullet"/>
+      <w:lvlText w:val=""/>
+      <w:lvlJc w:val="left"/>
+      <w:pPr>
+        <w:ind w:left="2880" w:hanging="360"/>
+      </w:pPr>
+      <w:rPr>
+        <w:rFonts w:ascii="Symbol" w:hAnsi="Symbol" w:hint="default"/>
+      </w:rPr>
+    </w:lvl>
+    <w:lvl w:ilvl="4" w:tplc="08090003" w:tentative="1">
+      <w:start w:val="1"/>
+      <w:numFmt w:val="bullet"/>
+      <w:lvlText w:val="o"/>
+      <w:lvlJc w:val="left"/>
+      <w:pPr>
+        <w:ind w:left="3600" w:hanging="360"/>
+      </w:pPr>
+      <w:rPr>
+        <w:rFonts w:ascii="Courier New" w:hAnsi="Courier New" w:cs="Courier New" w:hint="default"/>
+      </w:rPr>
+    </w:lvl>
+    <w:lvl w:ilvl="5" w:tplc="08090005" w:tentative="1">
+      <w:start w:val="1"/>
+      <w:numFmt w:val="bullet"/>
+      <w:lvlText w:val=""/>
+      <w:lvlJc w:val="left"/>
+      <w:pPr>
+        <w:ind w:left="4320" w:hanging="360"/>
+      </w:pPr>
+      <w:rPr>
+        <w:rFonts w:ascii="Wingdings" w:hAnsi="Wingdings" w:hint="default"/>
+      </w:rPr>
+    </w:lvl>
+    <w:lvl w:ilvl="6" w:tplc="08090001" w:tentative="1">
+      <w:start w:val="1"/>
+      <w:numFmt w:val="bullet"/>
+      <w:lvlText w:val=""/>
+      <w:lvlJc w:val="left"/>
+      <w:pPr>
+        <w:ind w:left="5040" w:hanging="360"/>
+      </w:pPr>
+      <w:rPr>
+        <w:rFonts w:ascii="Symbol" w:hAnsi="Symbol" w:hint="default"/>
+      </w:rPr>
+    </w:lvl>
+    <w:lvl w:ilvl="7" w:tplc="08090003" w:tentative="1">
+      <w:start w:val="1"/>
+      <w:numFmt w:val="bullet"/>
+      <w:lvlText w:val="o"/>
+      <w:lvlJc w:val="left"/>
+      <w:pPr>
+        <w:ind w:left="5760" w:hanging="360"/>
+      </w:pPr>
+      <w:rPr>
+        <w:rFonts w:ascii="Courier New" w:hAnsi="Courier New" w:cs="Courier New" w:hint="default"/>
+      </w:rPr>
+    </w:lvl>
+    <w:lvl w:ilvl="8" w:tplc="08090005" w:tentative="1">
+      <w:start w:val="1"/>
+      <w:numFmt w:val="bullet"/>
+      <w:lvlText w:val=""/>
+      <w:lvlJc w:val="left"/>
+      <w:pPr>
+        <w:ind w:left="6480" w:hanging="360"/>
+      </w:pPr>
+      <w:rPr>
+        <w:rFonts w:ascii="Wingdings" w:hAnsi="Wingdings" w:hint="default"/>
+      </w:rPr>
+    </w:lvl>
+  </w:abstractNum>
+  <w:abstractNum w:abstractNumId="4" w15:restartNumberingAfterBreak="0">
     <w:nsid w:val="349041D1"/>
     <w:multiLevelType w:val="multilevel"/>
     <w:tmpl w:val="AECE95E2"/>
@@ -2512,7 +3256,7 @@
       </w:rPr>
     </w:lvl>
   </w:abstractNum>
-  <w:abstractNum w:abstractNumId="4" w15:restartNumberingAfterBreak="0">
+  <w:abstractNum w:abstractNumId="5" w15:restartNumberingAfterBreak="0">
     <w:nsid w:val="41B04159"/>
     <w:multiLevelType w:val="multilevel"/>
     <w:tmpl w:val="7896AEEA"/>
@@ -2625,7 +3369,7 @@
       </w:rPr>
     </w:lvl>
   </w:abstractNum>
-  <w:abstractNum w:abstractNumId="5" w15:restartNumberingAfterBreak="0">
+  <w:abstractNum w:abstractNumId="6" w15:restartNumberingAfterBreak="0">
     <w:nsid w:val="4AED2FB2"/>
     <w:multiLevelType w:val="multilevel"/>
     <w:tmpl w:val="09CC20C2"/>
@@ -2740,7 +3484,7 @@
       </w:rPr>
     </w:lvl>
   </w:abstractNum>
-  <w:abstractNum w:abstractNumId="6" w15:restartNumberingAfterBreak="0">
+  <w:abstractNum w:abstractNumId="7" w15:restartNumberingAfterBreak="0">
     <w:nsid w:val="4B4F4A26"/>
     <w:multiLevelType w:val="multilevel"/>
     <w:tmpl w:val="B84CD3C8"/>
@@ -2853,7 +3597,7 @@
       </w:rPr>
     </w:lvl>
   </w:abstractNum>
-  <w:abstractNum w:abstractNumId="7" w15:restartNumberingAfterBreak="0">
+  <w:abstractNum w:abstractNumId="8" w15:restartNumberingAfterBreak="0">
     <w:nsid w:val="5FF74A55"/>
     <w:multiLevelType w:val="multilevel"/>
     <w:tmpl w:val="D0002E42"/>
@@ -2966,7 +3710,7 @@
       </w:rPr>
     </w:lvl>
   </w:abstractNum>
-  <w:abstractNum w:abstractNumId="8" w15:restartNumberingAfterBreak="0">
+  <w:abstractNum w:abstractNumId="9" w15:restartNumberingAfterBreak="0">
     <w:nsid w:val="64B01381"/>
     <w:multiLevelType w:val="multilevel"/>
     <w:tmpl w:val="E200A4F8"/>
@@ -3079,7 +3823,7 @@
       </w:rPr>
     </w:lvl>
   </w:abstractNum>
-  <w:abstractNum w:abstractNumId="9" w15:restartNumberingAfterBreak="0">
+  <w:abstractNum w:abstractNumId="10" w15:restartNumberingAfterBreak="0">
     <w:nsid w:val="6CB10831"/>
     <w:multiLevelType w:val="multilevel"/>
     <w:tmpl w:val="D166C270"/>
@@ -3192,7 +3936,7 @@
       </w:rPr>
     </w:lvl>
   </w:abstractNum>
-  <w:abstractNum w:abstractNumId="10" w15:restartNumberingAfterBreak="0">
+  <w:abstractNum w:abstractNumId="11" w15:restartNumberingAfterBreak="0">
     <w:nsid w:val="73764426"/>
     <w:multiLevelType w:val="multilevel"/>
     <w:tmpl w:val="47808EB8"/>
@@ -3306,37 +4050,40 @@
     </w:lvl>
   </w:abstractNum>
   <w:num w:numId="1" w16cid:durableId="1034814773">
-    <w:abstractNumId w:val="3"/>
+    <w:abstractNumId w:val="4"/>
   </w:num>
   <w:num w:numId="2" w16cid:durableId="225798507">
-    <w:abstractNumId w:val="8"/>
+    <w:abstractNumId w:val="9"/>
   </w:num>
   <w:num w:numId="3" w16cid:durableId="1119496303">
     <w:abstractNumId w:val="0"/>
   </w:num>
   <w:num w:numId="4" w16cid:durableId="907111991">
-    <w:abstractNumId w:val="9"/>
+    <w:abstractNumId w:val="10"/>
   </w:num>
   <w:num w:numId="5" w16cid:durableId="1464540048">
-    <w:abstractNumId w:val="6"/>
+    <w:abstractNumId w:val="7"/>
   </w:num>
   <w:num w:numId="6" w16cid:durableId="194854163">
-    <w:abstractNumId w:val="7"/>
+    <w:abstractNumId w:val="8"/>
   </w:num>
   <w:num w:numId="7" w16cid:durableId="1494486678">
-    <w:abstractNumId w:val="10"/>
+    <w:abstractNumId w:val="11"/>
   </w:num>
   <w:num w:numId="8" w16cid:durableId="1314022082">
-    <w:abstractNumId w:val="4"/>
+    <w:abstractNumId w:val="5"/>
   </w:num>
   <w:num w:numId="9" w16cid:durableId="1412778457">
     <w:abstractNumId w:val="1"/>
   </w:num>
   <w:num w:numId="10" w16cid:durableId="351880819">
-    <w:abstractNumId w:val="5"/>
+    <w:abstractNumId w:val="6"/>
   </w:num>
   <w:num w:numId="11" w16cid:durableId="2134664920">
     <w:abstractNumId w:val="2"/>
+  </w:num>
+  <w:num w:numId="12" w16cid:durableId="1141851237">
+    <w:abstractNumId w:val="3"/>
   </w:num>
 </w:numbering>
 </file>
@@ -3854,7 +4601,6 @@
   <w:style w:type="character" w:default="1" w:styleId="DefaultParagraphFont">
     <w:name w:val="Default Paragraph Font"/>
     <w:uiPriority w:val="1"/>
-    <w:semiHidden/>
     <w:unhideWhenUsed/>
   </w:style>
   <w:style w:type="table" w:default="1" w:styleId="TableNormal">
@@ -3920,6 +4666,40 @@
       <w:color w:val="666666"/>
       <w:sz w:val="30"/>
       <w:szCs w:val="30"/>
+    </w:rPr>
+  </w:style>
+  <w:style w:type="paragraph" w:styleId="ListParagraph">
+    <w:name w:val="List Paragraph"/>
+    <w:basedOn w:val="Normal"/>
+    <w:uiPriority w:val="34"/>
+    <w:qFormat/>
+    <w:rsid w:val="004F41C6"/>
+    <w:pPr>
+      <w:ind w:left="720"/>
+      <w:contextualSpacing/>
+    </w:pPr>
+  </w:style>
+  <w:style w:type="character" w:styleId="Hyperlink">
+    <w:name w:val="Hyperlink"/>
+    <w:basedOn w:val="DefaultParagraphFont"/>
+    <w:uiPriority w:val="99"/>
+    <w:unhideWhenUsed/>
+    <w:rsid w:val="004F41C6"/>
+    <w:rPr>
+      <w:color w:val="0000FF" w:themeColor="hyperlink"/>
+      <w:u w:val="single"/>
+    </w:rPr>
+  </w:style>
+  <w:style w:type="character" w:styleId="UnresolvedMention">
+    <w:name w:val="Unresolved Mention"/>
+    <w:basedOn w:val="DefaultParagraphFont"/>
+    <w:uiPriority w:val="99"/>
+    <w:semiHidden/>
+    <w:unhideWhenUsed/>
+    <w:rsid w:val="004F41C6"/>
+    <w:rPr>
+      <w:color w:val="605E5C"/>
+      <w:shd w:val="clear" w:color="auto" w:fill="E1DFDD"/>
     </w:rPr>
   </w:style>
 </w:styles>
